--- a/Ldshake/mod/lds/templates/docx/01_Course_Objectives_Template.docx
+++ b/Ldshake/mod/lds/templates/docx/01_Course_Objectives_Template.docx
@@ -71,8 +71,6 @@
           </wp:inline>
         </w:drawing>
       </w:r>
-      <w:bookmarkStart w:id="0" w:name="_GoBack"/>
-      <w:bookmarkEnd w:id="0"/>
     </w:p>
     <w:p/>
     <w:p>
@@ -140,7 +138,15 @@
         <w:rPr>
           <w:rFonts w:ascii="Arial" w:eastAsia="Arial" w:hAnsi="Arial" w:cs="Arial"/>
         </w:rPr>
-        <w:t>Fill in the general data: course name, your name, date, time used</w:t>
+        <w:t>Fill in t</w:t>
+      </w:r>
+      <w:bookmarkStart w:id="0" w:name="_GoBack"/>
+      <w:bookmarkEnd w:id="0"/>
+      <w:r>
+        <w:rPr>
+          <w:rFonts w:ascii="Arial" w:eastAsia="Arial" w:hAnsi="Arial" w:cs="Arial"/>
+        </w:rPr>
+        <w:t>he general data: course name, your name, date, time used</w:t>
       </w:r>
     </w:p>
     <w:p>
@@ -185,13 +191,7 @@
         <w:rPr>
           <w:rFonts w:ascii="Arial" w:eastAsia="Arial" w:hAnsi="Arial" w:cs="Arial"/>
         </w:rPr>
-        <w:t>Det</w:t>
-      </w:r>
-      <w:r>
-        <w:rPr>
-          <w:rFonts w:ascii="Arial" w:eastAsia="Arial" w:hAnsi="Arial" w:cs="Arial"/>
-        </w:rPr>
-        <w:t>ermine knowledge area related to the task.</w:t>
+        <w:t>Determine knowledge area related to the task.</w:t>
       </w:r>
     </w:p>
     <w:p>
@@ -1612,18 +1612,12 @@
       </w:r>
     </w:p>
     <w:p>
-      <w:pPr>
-        <w:widowControl w:val="0"/>
-        <w:spacing w:after="200" w:line="276" w:lineRule="auto"/>
-      </w:pPr>
-    </w:p>
-    <w:p/>
-    <w:p>
       <w:r>
         <w:rPr>
           <w:rFonts w:ascii="Arial" w:eastAsia="Arial" w:hAnsi="Arial" w:cs="Arial"/>
           <w:b/>
         </w:rPr>
+        <w:lastRenderedPageBreak/>
         <w:t>Task + Knowledge Areas</w:t>
       </w:r>
     </w:p>
@@ -2658,15 +2652,7 @@
                 <w:rFonts w:ascii="Arial" w:eastAsia="Arial" w:hAnsi="Arial" w:cs="Arial"/>
                 <w:b/>
               </w:rPr>
-              <w:t>D. Metacognitive</w:t>
-            </w:r>
-            <w:r>
-              <w:rPr>
-                <w:rFonts w:ascii="Arial" w:eastAsia="Arial" w:hAnsi="Arial" w:cs="Arial"/>
-                <w:b/>
-              </w:rPr>
-              <w:lastRenderedPageBreak/>
-              <w:t> </w:t>
+              <w:t>D. Metacognitive </w:t>
             </w:r>
           </w:p>
         </w:tc>
@@ -2689,7 +2675,6 @@
                 <w:rFonts w:ascii="Arial" w:eastAsia="Arial" w:hAnsi="Arial" w:cs="Arial"/>
                 <w:sz w:val="20"/>
               </w:rPr>
-              <w:lastRenderedPageBreak/>
               <w:t> </w:t>
             </w:r>
           </w:p>
@@ -2831,19 +2816,20 @@
       </w:r>
     </w:p>
     <w:p>
-      <w:pPr>
-        <w:widowControl w:val="0"/>
-        <w:spacing w:after="200" w:line="276" w:lineRule="auto"/>
-      </w:pPr>
-    </w:p>
-    <w:p/>
-    <w:p>
       <w:r>
         <w:rPr>
           <w:rFonts w:ascii="Arial" w:eastAsia="Arial" w:hAnsi="Arial" w:cs="Arial"/>
           <w:b/>
         </w:rPr>
-        <w:t>Objervable verbs:</w:t>
+        <w:lastRenderedPageBreak/>
+        <w:t>Obs</w:t>
+      </w:r>
+      <w:r>
+        <w:rPr>
+          <w:rFonts w:ascii="Arial" w:eastAsia="Arial" w:hAnsi="Arial" w:cs="Arial"/>
+          <w:b/>
+        </w:rPr>
+        <w:t>ervable verbs:</w:t>
       </w:r>
     </w:p>
     <w:p/>
@@ -3103,7 +3089,7 @@
       <w:rPr>
         <w:noProof/>
       </w:rPr>
-      <w:t>1</w:t>
+      <w:t>4</w:t>
     </w:r>
     <w:r>
       <w:fldChar w:fldCharType="end"/>
